--- a/FindMyCollege Documentation/Lab 2 Deliverables/Use Case Model (Refined)/Use Case Descriptions.docx
+++ b/FindMyCollege Documentation/Lab 2 Deliverables/Use Case Model (Refined)/Use Case Descriptions.docx
@@ -469,7 +469,16 @@
                 <w:sz w:val="22"/>
                 <w:szCs w:val="22"/>
               </w:rPr>
-              <w:t>7 Apr 2023</w:t>
+              <w:t>1 March</w:t>
+            </w:r>
+            <w:r>
+              <w:rPr>
+                <w:rFonts w:ascii="Arial" w:eastAsia="Times New Roman" w:hAnsi="Arial" w:cs="Arial"/>
+                <w:color w:val="000000"/>
+                <w:sz w:val="22"/>
+                <w:szCs w:val="22"/>
+              </w:rPr>
+              <w:t xml:space="preserve"> 2023</w:t>
             </w:r>
           </w:p>
         </w:tc>
@@ -3864,7 +3873,16 @@
                 <w:sz w:val="22"/>
                 <w:szCs w:val="22"/>
               </w:rPr>
-              <w:t>7 Apr 2023</w:t>
+              <w:t xml:space="preserve">1 March </w:t>
+            </w:r>
+            <w:r>
+              <w:rPr>
+                <w:rFonts w:ascii="Arial" w:eastAsia="Times New Roman" w:hAnsi="Arial" w:cs="Arial"/>
+                <w:color w:val="000000"/>
+                <w:sz w:val="22"/>
+                <w:szCs w:val="22"/>
+              </w:rPr>
+              <w:t>2023</w:t>
             </w:r>
           </w:p>
         </w:tc>
@@ -6260,7 +6278,6 @@
                 <w:ilvl w:val="1"/>
                 <w:numId w:val="21"/>
               </w:numPr>
-              <w:ind w:left="1440" w:hanging="360"/>
               <w:textAlignment w:val="baseline"/>
               <w:rPr>
                 <w:rFonts w:ascii="Arial" w:eastAsia="Times New Roman" w:hAnsi="Arial" w:cs="Arial"/>
@@ -6285,7 +6302,6 @@
                 <w:ilvl w:val="1"/>
                 <w:numId w:val="22"/>
               </w:numPr>
-              <w:ind w:left="1440" w:hanging="360"/>
               <w:textAlignment w:val="baseline"/>
               <w:rPr>
                 <w:rFonts w:ascii="Arial" w:eastAsia="Times New Roman" w:hAnsi="Arial" w:cs="Arial"/>
@@ -6310,7 +6326,6 @@
                 <w:ilvl w:val="1"/>
                 <w:numId w:val="23"/>
               </w:numPr>
-              <w:ind w:left="1440" w:hanging="360"/>
               <w:textAlignment w:val="baseline"/>
               <w:rPr>
                 <w:rFonts w:ascii="Arial" w:eastAsia="Times New Roman" w:hAnsi="Arial" w:cs="Arial"/>
@@ -15814,8 +15829,8 @@
         <w:tblLook w:val="04A0" w:firstRow="1" w:lastRow="0" w:firstColumn="1" w:lastColumn="0" w:noHBand="0" w:noVBand="1"/>
       </w:tblPr>
       <w:tblGrid>
-        <w:gridCol w:w="1950"/>
-        <w:gridCol w:w="8496"/>
+        <w:gridCol w:w="1937"/>
+        <w:gridCol w:w="8509"/>
       </w:tblGrid>
       <w:tr>
         <w:trPr>
@@ -17567,8 +17582,8 @@
         <w:tblLook w:val="04A0" w:firstRow="1" w:lastRow="0" w:firstColumn="1" w:lastColumn="0" w:noHBand="0" w:noVBand="1"/>
       </w:tblPr>
       <w:tblGrid>
-        <w:gridCol w:w="1932"/>
-        <w:gridCol w:w="8514"/>
+        <w:gridCol w:w="1917"/>
+        <w:gridCol w:w="8529"/>
       </w:tblGrid>
       <w:tr>
         <w:trPr>
@@ -19223,8 +19238,8 @@
         <w:tblLook w:val="04A0" w:firstRow="1" w:lastRow="0" w:firstColumn="1" w:lastColumn="0" w:noHBand="0" w:noVBand="1"/>
       </w:tblPr>
       <w:tblGrid>
-        <w:gridCol w:w="1964"/>
-        <w:gridCol w:w="8482"/>
+        <w:gridCol w:w="1943"/>
+        <w:gridCol w:w="8503"/>
       </w:tblGrid>
       <w:tr>
         <w:trPr>
@@ -29646,33 +29661,15 @@
   </w:num>
   <w:num w:numId="21" w16cid:durableId="248586757">
     <w:abstractNumId w:val="1"/>
-    <w:lvlOverride w:ilvl="1">
-      <w:lvl w:ilvl="1">
-        <w:numFmt w:val="lowerLetter"/>
-        <w:lvlText w:val="%2."/>
-        <w:lvlJc w:val="left"/>
-      </w:lvl>
-    </w:lvlOverride>
+    <w:lvlOverride w:ilvl="0"/>
   </w:num>
   <w:num w:numId="22" w16cid:durableId="248586757">
     <w:abstractNumId w:val="1"/>
-    <w:lvlOverride w:ilvl="1">
-      <w:lvl w:ilvl="1">
-        <w:numFmt w:val="lowerLetter"/>
-        <w:lvlText w:val="%2."/>
-        <w:lvlJc w:val="left"/>
-      </w:lvl>
-    </w:lvlOverride>
+    <w:lvlOverride w:ilvl="0"/>
   </w:num>
   <w:num w:numId="23" w16cid:durableId="248586757">
     <w:abstractNumId w:val="1"/>
-    <w:lvlOverride w:ilvl="1">
-      <w:lvl w:ilvl="1">
-        <w:numFmt w:val="lowerLetter"/>
-        <w:lvlText w:val="%2."/>
-        <w:lvlJc w:val="left"/>
-      </w:lvl>
-    </w:lvlOverride>
+    <w:lvlOverride w:ilvl="0"/>
   </w:num>
   <w:num w:numId="24" w16cid:durableId="583759224">
     <w:abstractNumId w:val="24"/>
@@ -29766,73 +29763,31 @@
   </w:num>
   <w:num w:numId="47" w16cid:durableId="1117681841">
     <w:abstractNumId w:val="7"/>
-    <w:lvlOverride w:ilvl="1">
-      <w:lvl w:ilvl="1">
-        <w:numFmt w:val="lowerLetter"/>
-        <w:lvlText w:val="%2."/>
-        <w:lvlJc w:val="left"/>
-      </w:lvl>
-    </w:lvlOverride>
+    <w:lvlOverride w:ilvl="0"/>
   </w:num>
   <w:num w:numId="48" w16cid:durableId="1117681841">
     <w:abstractNumId w:val="7"/>
-    <w:lvlOverride w:ilvl="1">
-      <w:lvl w:ilvl="1">
-        <w:numFmt w:val="lowerLetter"/>
-        <w:lvlText w:val="%2."/>
-        <w:lvlJc w:val="left"/>
-      </w:lvl>
-    </w:lvlOverride>
+    <w:lvlOverride w:ilvl="0"/>
   </w:num>
   <w:num w:numId="49" w16cid:durableId="1117681841">
     <w:abstractNumId w:val="7"/>
-    <w:lvlOverride w:ilvl="1">
-      <w:lvl w:ilvl="1">
-        <w:numFmt w:val="lowerLetter"/>
-        <w:lvlText w:val="%2."/>
-        <w:lvlJc w:val="left"/>
-      </w:lvl>
-    </w:lvlOverride>
+    <w:lvlOverride w:ilvl="0"/>
   </w:num>
   <w:num w:numId="50" w16cid:durableId="1117681841">
     <w:abstractNumId w:val="7"/>
-    <w:lvlOverride w:ilvl="1">
-      <w:lvl w:ilvl="1">
-        <w:numFmt w:val="lowerLetter"/>
-        <w:lvlText w:val="%2."/>
-        <w:lvlJc w:val="left"/>
-      </w:lvl>
-    </w:lvlOverride>
+    <w:lvlOverride w:ilvl="0"/>
   </w:num>
   <w:num w:numId="51" w16cid:durableId="1117681841">
     <w:abstractNumId w:val="7"/>
-    <w:lvlOverride w:ilvl="1">
-      <w:lvl w:ilvl="1">
-        <w:numFmt w:val="lowerLetter"/>
-        <w:lvlText w:val="%2."/>
-        <w:lvlJc w:val="left"/>
-      </w:lvl>
-    </w:lvlOverride>
+    <w:lvlOverride w:ilvl="0"/>
   </w:num>
   <w:num w:numId="52" w16cid:durableId="1117681841">
     <w:abstractNumId w:val="7"/>
-    <w:lvlOverride w:ilvl="1">
-      <w:lvl w:ilvl="1">
-        <w:numFmt w:val="lowerLetter"/>
-        <w:lvlText w:val="%2."/>
-        <w:lvlJc w:val="left"/>
-      </w:lvl>
-    </w:lvlOverride>
+    <w:lvlOverride w:ilvl="0"/>
   </w:num>
   <w:num w:numId="53" w16cid:durableId="1117681841">
     <w:abstractNumId w:val="7"/>
-    <w:lvlOverride w:ilvl="1">
-      <w:lvl w:ilvl="1">
-        <w:numFmt w:val="lowerLetter"/>
-        <w:lvlText w:val="%2."/>
-        <w:lvlJc w:val="left"/>
-      </w:lvl>
-    </w:lvlOverride>
+    <w:lvlOverride w:ilvl="0"/>
   </w:num>
   <w:num w:numId="54" w16cid:durableId="875653354">
     <w:abstractNumId w:val="31"/>
@@ -29845,33 +29800,15 @@
   </w:num>
   <w:num w:numId="57" w16cid:durableId="703553154">
     <w:abstractNumId w:val="41"/>
-    <w:lvlOverride w:ilvl="1">
-      <w:lvl w:ilvl="1">
-        <w:numFmt w:val="lowerLetter"/>
-        <w:lvlText w:val="%2."/>
-        <w:lvlJc w:val="left"/>
-      </w:lvl>
-    </w:lvlOverride>
+    <w:lvlOverride w:ilvl="0"/>
   </w:num>
   <w:num w:numId="58" w16cid:durableId="703553154">
     <w:abstractNumId w:val="41"/>
-    <w:lvlOverride w:ilvl="1">
-      <w:lvl w:ilvl="1">
-        <w:numFmt w:val="lowerLetter"/>
-        <w:lvlText w:val="%2."/>
-        <w:lvlJc w:val="left"/>
-      </w:lvl>
-    </w:lvlOverride>
+    <w:lvlOverride w:ilvl="0"/>
   </w:num>
   <w:num w:numId="59" w16cid:durableId="703553154">
     <w:abstractNumId w:val="41"/>
-    <w:lvlOverride w:ilvl="1">
-      <w:lvl w:ilvl="1">
-        <w:numFmt w:val="lowerLetter"/>
-        <w:lvlText w:val="%2."/>
-        <w:lvlJc w:val="left"/>
-      </w:lvl>
-    </w:lvlOverride>
+    <w:lvlOverride w:ilvl="0"/>
   </w:num>
   <w:num w:numId="60" w16cid:durableId="1226717426">
     <w:abstractNumId w:val="26"/>
@@ -29881,43 +29818,19 @@
   </w:num>
   <w:num w:numId="62" w16cid:durableId="1850899856">
     <w:abstractNumId w:val="43"/>
-    <w:lvlOverride w:ilvl="1">
-      <w:lvl w:ilvl="1">
-        <w:numFmt w:val="lowerLetter"/>
-        <w:lvlText w:val="%2."/>
-        <w:lvlJc w:val="left"/>
-      </w:lvl>
-    </w:lvlOverride>
+    <w:lvlOverride w:ilvl="0"/>
   </w:num>
   <w:num w:numId="63" w16cid:durableId="1850899856">
     <w:abstractNumId w:val="43"/>
-    <w:lvlOverride w:ilvl="1">
-      <w:lvl w:ilvl="1">
-        <w:numFmt w:val="lowerLetter"/>
-        <w:lvlText w:val="%2."/>
-        <w:lvlJc w:val="left"/>
-      </w:lvl>
-    </w:lvlOverride>
+    <w:lvlOverride w:ilvl="0"/>
   </w:num>
   <w:num w:numId="64" w16cid:durableId="1850899856">
     <w:abstractNumId w:val="43"/>
-    <w:lvlOverride w:ilvl="1">
-      <w:lvl w:ilvl="1">
-        <w:numFmt w:val="lowerLetter"/>
-        <w:lvlText w:val="%2."/>
-        <w:lvlJc w:val="left"/>
-      </w:lvl>
-    </w:lvlOverride>
+    <w:lvlOverride w:ilvl="0"/>
   </w:num>
   <w:num w:numId="65" w16cid:durableId="1850899856">
     <w:abstractNumId w:val="43"/>
-    <w:lvlOverride w:ilvl="1">
-      <w:lvl w:ilvl="1">
-        <w:numFmt w:val="lowerLetter"/>
-        <w:lvlText w:val="%2."/>
-        <w:lvlJc w:val="left"/>
-      </w:lvl>
-    </w:lvlOverride>
+    <w:lvlOverride w:ilvl="0"/>
   </w:num>
   <w:num w:numId="66" w16cid:durableId="948463560">
     <w:abstractNumId w:val="21"/>
